--- a/Diploma/docx/Боженко_РК6-83Б_Рецензия.docx
+++ b/Diploma/docx/Боженко_РК6-83Б_Рецензия.docx
@@ -1,6 +1,6 @@
 
 <file path=word/document.xml><?xml version="1.0" encoding="utf-8"?>
-<w:document xmlns:wpc="http://schemas.microsoft.com/office/word/2010/wordprocessingCanvas" xmlns:cx="http://schemas.microsoft.com/office/drawing/2014/chartex" xmlns:cx1="http://schemas.microsoft.com/office/drawing/2015/9/8/chartex" xmlns:cx2="http://schemas.microsoft.com/office/drawing/2015/10/21/chartex" xmlns:cx3="http://schemas.microsoft.com/office/drawing/2016/5/9/chartex" xmlns:cx4="http://schemas.microsoft.com/office/drawing/2016/5/10/chartex" xmlns:cx5="http://schemas.microsoft.com/office/drawing/2016/5/11/chartex" xmlns:cx6="http://schemas.microsoft.com/office/drawing/2016/5/12/chartex" xmlns:cx7="http://schemas.microsoft.com/office/drawing/2016/5/13/chartex" xmlns:cx8="http://schemas.microsoft.com/office/drawing/2016/5/14/chartex" xmlns:mc="http://schemas.openxmlformats.org/markup-compatibility/2006" xmlns:aink="http://schemas.microsoft.com/office/drawing/2016/ink" xmlns:am3d="http://schemas.microsoft.com/office/drawing/2017/model3d" xmlns:o="urn:schemas-microsoft-com:office:office" xmlns:r="http://schemas.openxmlformats.org/officeDocument/2006/relationships" xmlns:m="http://schemas.openxmlformats.org/officeDocument/2006/math" xmlns:v="urn:schemas-microsoft-com:vml" xmlns:wp14="http://schemas.microsoft.com/office/word/2010/wordprocessingDrawing" xmlns:wp="http://schemas.openxmlformats.org/drawingml/2006/wordprocessingDrawing" xmlns:w10="urn:schemas-microsoft-com:office:word" xmlns:w="http://schemas.openxmlformats.org/wordprocessingml/2006/main" xmlns:w14="http://schemas.microsoft.com/office/word/2010/wordml" xmlns:w15="http://schemas.microsoft.com/office/word/2012/wordml" xmlns:w16cex="http://schemas.microsoft.com/office/word/2018/wordml/cex" xmlns:w16cid="http://schemas.microsoft.com/office/word/2016/wordml/cid" xmlns:w16="http://schemas.microsoft.com/office/word/2018/wordml" xmlns:w16se="http://schemas.microsoft.com/office/word/2015/wordml/symex" xmlns:wpg="http://schemas.microsoft.com/office/word/2010/wordprocessingGroup" xmlns:wpi="http://schemas.microsoft.com/office/word/2010/wordprocessingInk" xmlns:wne="http://schemas.microsoft.com/office/word/2006/wordml" xmlns:wps="http://schemas.microsoft.com/office/word/2010/wordprocessingShape" mc:Ignorable="w14 w15 w16se w16cid w16 w16cex wp14">
+<w:document xmlns:wpc="http://schemas.microsoft.com/office/word/2010/wordprocessingCanvas" xmlns:cx="http://schemas.microsoft.com/office/drawing/2014/chartex" xmlns:cx1="http://schemas.microsoft.com/office/drawing/2015/9/8/chartex" xmlns:cx2="http://schemas.microsoft.com/office/drawing/2015/10/21/chartex" xmlns:cx3="http://schemas.microsoft.com/office/drawing/2016/5/9/chartex" xmlns:cx4="http://schemas.microsoft.com/office/drawing/2016/5/10/chartex" xmlns:cx5="http://schemas.microsoft.com/office/drawing/2016/5/11/chartex" xmlns:cx6="http://schemas.microsoft.com/office/drawing/2016/5/12/chartex" xmlns:cx7="http://schemas.microsoft.com/office/drawing/2016/5/13/chartex" xmlns:cx8="http://schemas.microsoft.com/office/drawing/2016/5/14/chartex" xmlns:mc="http://schemas.openxmlformats.org/markup-compatibility/2006" xmlns:aink="http://schemas.microsoft.com/office/drawing/2016/ink" xmlns:am3d="http://schemas.microsoft.com/office/drawing/2017/model3d" xmlns:o="urn:schemas-microsoft-com:office:office" xmlns:r="http://schemas.openxmlformats.org/officeDocument/2006/relationships" xmlns:m="http://schemas.openxmlformats.org/officeDocument/2006/math" xmlns:v="urn:schemas-microsoft-com:vml" xmlns:wp14="http://schemas.microsoft.com/office/word/2010/wordprocessingDrawing" xmlns:wp="http://schemas.openxmlformats.org/drawingml/2006/wordprocessingDrawing" xmlns:w10="urn:schemas-microsoft-com:office:word" xmlns:w="http://schemas.openxmlformats.org/wordprocessingml/2006/main" xmlns:w14="http://schemas.microsoft.com/office/word/2010/wordml" xmlns:w15="http://schemas.microsoft.com/office/word/2012/wordml" xmlns:w16cex="http://schemas.microsoft.com/office/word/2018/wordml/cex" xmlns:w16cid="http://schemas.microsoft.com/office/word/2016/wordml/cid" xmlns:w16="http://schemas.microsoft.com/office/word/2018/wordml" xmlns:w16sdtdh="http://schemas.microsoft.com/office/word/2020/wordml/sdtdatahash" xmlns:w16se="http://schemas.microsoft.com/office/word/2015/wordml/symex" xmlns:wpg="http://schemas.microsoft.com/office/word/2010/wordprocessingGroup" xmlns:wpi="http://schemas.microsoft.com/office/word/2010/wordprocessingInk" xmlns:wne="http://schemas.microsoft.com/office/word/2006/wordml" xmlns:wps="http://schemas.microsoft.com/office/word/2010/wordprocessingShape" mc:Ignorable="w14 w15 w16se w16cid w16 w16cex w16sdtdh wp14">
   <w:body>
     <w:p>
       <w:pPr>
@@ -29,10 +29,19 @@
         <w:t xml:space="preserve">На тему: </w:t>
       </w:r>
       <w:r>
-        <w:t xml:space="preserve">«Разработка </w:t>
-      </w:r>
-      <w:r>
-        <w:t xml:space="preserve">сетевых компонентов и их интеграция в шаблон многопользовательской игры на </w:t>
+        <w:t>«Разработка</w:t>
+      </w:r>
+      <w:r>
+        <w:t xml:space="preserve"> </w:t>
+      </w:r>
+      <w:r>
+        <w:t>и интеграция</w:t>
+      </w:r>
+      <w:r>
+        <w:t xml:space="preserve"> </w:t>
+      </w:r>
+      <w:r>
+        <w:t xml:space="preserve">сетевых компонентов в шаблон многопользовательской игры на </w:t>
       </w:r>
       <w:r>
         <w:rPr>
@@ -121,7 +130,43 @@
         <w:rPr>
           <w:lang w:val="ru-RU"/>
         </w:rPr>
-        <w:t>сетевых компонентов, а также их интеграции в шаблон многопользовательской</w:t>
+        <w:t>и</w:t>
+      </w:r>
+      <w:r>
+        <w:rPr>
+          <w:lang w:val="ru-RU"/>
+        </w:rPr>
+        <w:t xml:space="preserve"> </w:t>
+      </w:r>
+      <w:r>
+        <w:rPr>
+          <w:lang w:val="ru-RU"/>
+        </w:rPr>
+        <w:t>интеграции</w:t>
+      </w:r>
+      <w:r>
+        <w:rPr>
+          <w:lang w:val="ru-RU"/>
+        </w:rPr>
+        <w:t xml:space="preserve"> </w:t>
+      </w:r>
+      <w:r>
+        <w:rPr>
+          <w:lang w:val="ru-RU"/>
+        </w:rPr>
+        <w:t>сетевых компонентов</w:t>
+      </w:r>
+      <w:r>
+        <w:rPr>
+          <w:lang w:val="ru-RU"/>
+        </w:rPr>
+        <w:t xml:space="preserve"> </w:t>
+      </w:r>
+      <w:r>
+        <w:rPr>
+          <w:lang w:val="ru-RU"/>
+        </w:rPr>
+        <w:t>в шаблон многопользовательской</w:t>
       </w:r>
       <w:r>
         <w:rPr>
@@ -529,7 +574,19 @@
         <w:rPr>
           <w:lang w:val="ru-RU"/>
         </w:rPr>
-        <w:t>Также необходимо отметить наличие реализованной таблицы лидеров на уровне приложения, которая отсутствует в большинстве подобных проектах.</w:t>
+        <w:t>Также необходимо отметить наличие реализованной таблицы лидеров на уровне приложения, которая отсутствует в большинстве подобных проект</w:t>
+      </w:r>
+      <w:r>
+        <w:rPr>
+          <w:lang w:val="ru-RU"/>
+        </w:rPr>
+        <w:t>ов</w:t>
+      </w:r>
+      <w:r>
+        <w:rPr>
+          <w:lang w:val="ru-RU"/>
+        </w:rPr>
+        <w:t>.</w:t>
       </w:r>
     </w:p>
     <w:p>
@@ -594,22 +651,8 @@
         <w:rPr>
           <w:lang w:val="ru-RU"/>
         </w:rPr>
-        <w:t xml:space="preserve"> </w:t>
-      </w:r>
-      <w:r>
-        <w:rPr>
-          <w:lang w:val="ru-RU"/>
-        </w:rPr>
-        <w:t>и наличия описания используемых классов</w:t>
-      </w:r>
-      <w:r>
-        <w:rPr>
-          <w:lang w:val="ru-RU"/>
-        </w:rPr>
         <w:t>.</w:t>
       </w:r>
-      <w:bookmarkStart w:id="0" w:name="_GoBack"/>
-      <w:bookmarkEnd w:id="0"/>
     </w:p>
     <w:p>
       <w:pPr>
@@ -677,16 +720,8 @@
         <w:rPr>
           <w:lang w:val="ru-RU"/>
         </w:rPr>
-        <w:t xml:space="preserve"> «НПО «</w:t>
-      </w:r>
-      <w:proofErr w:type="spellStart"/>
-      <w:r>
-        <w:rPr>
-          <w:lang w:val="ru-RU"/>
-        </w:rPr>
-        <w:t>Техномаш</w:t>
-      </w:r>
-      <w:proofErr w:type="spellEnd"/>
+        <w:t xml:space="preserve"> «НПО «Техномаш</w:t>
+      </w:r>
       <w:r>
         <w:rPr>
           <w:lang w:val="ru-RU"/>
@@ -697,16 +732,8 @@
         <w:rPr>
           <w:lang w:val="ru-RU"/>
         </w:rPr>
-        <w:t xml:space="preserve">», </w:t>
-      </w:r>
-      <w:proofErr w:type="spellStart"/>
-      <w:r>
-        <w:rPr>
-          <w:lang w:val="ru-RU"/>
-        </w:rPr>
-        <w:t>к.т.н</w:t>
-      </w:r>
-      <w:proofErr w:type="spellEnd"/>
+        <w:t>», к.т.н</w:t>
+      </w:r>
     </w:p>
     <w:p>
       <w:pPr>
@@ -734,7 +761,7 @@
 </file>
 
 <file path=word/styles.xml><?xml version="1.0" encoding="utf-8"?>
-<w:styles xmlns:mc="http://schemas.openxmlformats.org/markup-compatibility/2006" xmlns:r="http://schemas.openxmlformats.org/officeDocument/2006/relationships" xmlns:w="http://schemas.openxmlformats.org/wordprocessingml/2006/main" xmlns:w14="http://schemas.microsoft.com/office/word/2010/wordml" xmlns:w15="http://schemas.microsoft.com/office/word/2012/wordml" xmlns:w16cex="http://schemas.microsoft.com/office/word/2018/wordml/cex" xmlns:w16cid="http://schemas.microsoft.com/office/word/2016/wordml/cid" xmlns:w16="http://schemas.microsoft.com/office/word/2018/wordml" xmlns:w16se="http://schemas.microsoft.com/office/word/2015/wordml/symex" mc:Ignorable="w14 w15 w16se w16cid w16 w16cex">
+<w:styles xmlns:mc="http://schemas.openxmlformats.org/markup-compatibility/2006" xmlns:r="http://schemas.openxmlformats.org/officeDocument/2006/relationships" xmlns:w="http://schemas.openxmlformats.org/wordprocessingml/2006/main" xmlns:w14="http://schemas.microsoft.com/office/word/2010/wordml" xmlns:w15="http://schemas.microsoft.com/office/word/2012/wordml" xmlns:w16cex="http://schemas.microsoft.com/office/word/2018/wordml/cex" xmlns:w16cid="http://schemas.microsoft.com/office/word/2016/wordml/cid" xmlns:w16="http://schemas.microsoft.com/office/word/2018/wordml" xmlns:w16sdtdh="http://schemas.microsoft.com/office/word/2020/wordml/sdtdatahash" xmlns:w16se="http://schemas.microsoft.com/office/word/2015/wordml/symex" mc:Ignorable="w14 w15 w16se w16cid w16 w16cex w16sdtdh">
   <w:docDefaults>
     <w:rPrDefault>
       <w:rPr>

--- a/Diploma/docx/Боженко_РК6-83Б_Рецензия.docx
+++ b/Diploma/docx/Боженко_РК6-83Б_Рецензия.docx
@@ -1,6 +1,6 @@
 
 <file path=word/document.xml><?xml version="1.0" encoding="utf-8"?>
-<w:document xmlns:wpc="http://schemas.microsoft.com/office/word/2010/wordprocessingCanvas" xmlns:cx="http://schemas.microsoft.com/office/drawing/2014/chartex" xmlns:cx1="http://schemas.microsoft.com/office/drawing/2015/9/8/chartex" xmlns:cx2="http://schemas.microsoft.com/office/drawing/2015/10/21/chartex" xmlns:cx3="http://schemas.microsoft.com/office/drawing/2016/5/9/chartex" xmlns:cx4="http://schemas.microsoft.com/office/drawing/2016/5/10/chartex" xmlns:cx5="http://schemas.microsoft.com/office/drawing/2016/5/11/chartex" xmlns:cx6="http://schemas.microsoft.com/office/drawing/2016/5/12/chartex" xmlns:cx7="http://schemas.microsoft.com/office/drawing/2016/5/13/chartex" xmlns:cx8="http://schemas.microsoft.com/office/drawing/2016/5/14/chartex" xmlns:mc="http://schemas.openxmlformats.org/markup-compatibility/2006" xmlns:aink="http://schemas.microsoft.com/office/drawing/2016/ink" xmlns:am3d="http://schemas.microsoft.com/office/drawing/2017/model3d" xmlns:o="urn:schemas-microsoft-com:office:office" xmlns:r="http://schemas.openxmlformats.org/officeDocument/2006/relationships" xmlns:m="http://schemas.openxmlformats.org/officeDocument/2006/math" xmlns:v="urn:schemas-microsoft-com:vml" xmlns:wp14="http://schemas.microsoft.com/office/word/2010/wordprocessingDrawing" xmlns:wp="http://schemas.openxmlformats.org/drawingml/2006/wordprocessingDrawing" xmlns:w10="urn:schemas-microsoft-com:office:word" xmlns:w="http://schemas.openxmlformats.org/wordprocessingml/2006/main" xmlns:w14="http://schemas.microsoft.com/office/word/2010/wordml" xmlns:w15="http://schemas.microsoft.com/office/word/2012/wordml" xmlns:w16cex="http://schemas.microsoft.com/office/word/2018/wordml/cex" xmlns:w16cid="http://schemas.microsoft.com/office/word/2016/wordml/cid" xmlns:w16="http://schemas.microsoft.com/office/word/2018/wordml" xmlns:w16sdtdh="http://schemas.microsoft.com/office/word/2020/wordml/sdtdatahash" xmlns:w16se="http://schemas.microsoft.com/office/word/2015/wordml/symex" xmlns:wpg="http://schemas.microsoft.com/office/word/2010/wordprocessingGroup" xmlns:wpi="http://schemas.microsoft.com/office/word/2010/wordprocessingInk" xmlns:wne="http://schemas.microsoft.com/office/word/2006/wordml" xmlns:wps="http://schemas.microsoft.com/office/word/2010/wordprocessingShape" mc:Ignorable="w14 w15 w16se w16cid w16 w16cex w16sdtdh wp14">
+<w:document xmlns:wpc="http://schemas.microsoft.com/office/word/2010/wordprocessingCanvas" xmlns:cx="http://schemas.microsoft.com/office/drawing/2014/chartex" xmlns:cx1="http://schemas.microsoft.com/office/drawing/2015/9/8/chartex" xmlns:cx2="http://schemas.microsoft.com/office/drawing/2015/10/21/chartex" xmlns:cx3="http://schemas.microsoft.com/office/drawing/2016/5/9/chartex" xmlns:cx4="http://schemas.microsoft.com/office/drawing/2016/5/10/chartex" xmlns:cx5="http://schemas.microsoft.com/office/drawing/2016/5/11/chartex" xmlns:cx6="http://schemas.microsoft.com/office/drawing/2016/5/12/chartex" xmlns:cx7="http://schemas.microsoft.com/office/drawing/2016/5/13/chartex" xmlns:cx8="http://schemas.microsoft.com/office/drawing/2016/5/14/chartex" xmlns:mc="http://schemas.openxmlformats.org/markup-compatibility/2006" xmlns:aink="http://schemas.microsoft.com/office/drawing/2016/ink" xmlns:am3d="http://schemas.microsoft.com/office/drawing/2017/model3d" xmlns:o="urn:schemas-microsoft-com:office:office" xmlns:r="http://schemas.openxmlformats.org/officeDocument/2006/relationships" xmlns:m="http://schemas.openxmlformats.org/officeDocument/2006/math" xmlns:v="urn:schemas-microsoft-com:vml" xmlns:wp14="http://schemas.microsoft.com/office/word/2010/wordprocessingDrawing" xmlns:wp="http://schemas.openxmlformats.org/drawingml/2006/wordprocessingDrawing" xmlns:w10="urn:schemas-microsoft-com:office:word" xmlns:w="http://schemas.openxmlformats.org/wordprocessingml/2006/main" xmlns:w14="http://schemas.microsoft.com/office/word/2010/wordml" xmlns:w15="http://schemas.microsoft.com/office/word/2012/wordml" xmlns:w16cex="http://schemas.microsoft.com/office/word/2018/wordml/cex" xmlns:w16cid="http://schemas.microsoft.com/office/word/2016/wordml/cid" xmlns:w16="http://schemas.microsoft.com/office/word/2018/wordml" xmlns:w16se="http://schemas.microsoft.com/office/word/2015/wordml/symex" xmlns:wpg="http://schemas.microsoft.com/office/word/2010/wordprocessingGroup" xmlns:wpi="http://schemas.microsoft.com/office/word/2010/wordprocessingInk" xmlns:wne="http://schemas.microsoft.com/office/word/2006/wordml" xmlns:wps="http://schemas.microsoft.com/office/word/2010/wordprocessingShape" mc:Ignorable="w14 w15 w16se w16cid w16 w16cex wp14">
   <w:body>
     <w:p>
       <w:pPr>
@@ -32,10 +32,7 @@
         <w:t>«Разработка</w:t>
       </w:r>
       <w:r>
-        <w:t xml:space="preserve"> </w:t>
-      </w:r>
-      <w:r>
-        <w:t>и интеграция</w:t>
+        <w:t xml:space="preserve"> и интеграция</w:t>
       </w:r>
       <w:r>
         <w:t xml:space="preserve"> </w:t>
@@ -130,25 +127,7 @@
         <w:rPr>
           <w:lang w:val="ru-RU"/>
         </w:rPr>
-        <w:t>и</w:t>
-      </w:r>
-      <w:r>
-        <w:rPr>
-          <w:lang w:val="ru-RU"/>
-        </w:rPr>
-        <w:t xml:space="preserve"> </w:t>
-      </w:r>
-      <w:r>
-        <w:rPr>
-          <w:lang w:val="ru-RU"/>
-        </w:rPr>
-        <w:t>интеграции</w:t>
-      </w:r>
-      <w:r>
-        <w:rPr>
-          <w:lang w:val="ru-RU"/>
-        </w:rPr>
-        <w:t xml:space="preserve"> </w:t>
+        <w:t xml:space="preserve">и интеграции </w:t>
       </w:r>
       <w:r>
         <w:rPr>
@@ -500,8 +479,19 @@
         <w:rPr>
           <w:lang w:val="ru-RU"/>
         </w:rPr>
-        <w:t xml:space="preserve"> листов формата А4.</w:t>
-      </w:r>
+        <w:t xml:space="preserve"> листов формата А</w:t>
+      </w:r>
+      <w:r>
+        <w:t>1</w:t>
+      </w:r>
+      <w:r>
+        <w:rPr>
+          <w:lang w:val="ru-RU"/>
+        </w:rPr>
+        <w:t>.</w:t>
+      </w:r>
+      <w:bookmarkStart w:id="0" w:name="_GoBack"/>
+      <w:bookmarkEnd w:id="0"/>
     </w:p>
     <w:p>
       <w:pPr>
@@ -761,7 +751,7 @@
 </file>
 
 <file path=word/styles.xml><?xml version="1.0" encoding="utf-8"?>
-<w:styles xmlns:mc="http://schemas.openxmlformats.org/markup-compatibility/2006" xmlns:r="http://schemas.openxmlformats.org/officeDocument/2006/relationships" xmlns:w="http://schemas.openxmlformats.org/wordprocessingml/2006/main" xmlns:w14="http://schemas.microsoft.com/office/word/2010/wordml" xmlns:w15="http://schemas.microsoft.com/office/word/2012/wordml" xmlns:w16cex="http://schemas.microsoft.com/office/word/2018/wordml/cex" xmlns:w16cid="http://schemas.microsoft.com/office/word/2016/wordml/cid" xmlns:w16="http://schemas.microsoft.com/office/word/2018/wordml" xmlns:w16sdtdh="http://schemas.microsoft.com/office/word/2020/wordml/sdtdatahash" xmlns:w16se="http://schemas.microsoft.com/office/word/2015/wordml/symex" mc:Ignorable="w14 w15 w16se w16cid w16 w16cex w16sdtdh">
+<w:styles xmlns:mc="http://schemas.openxmlformats.org/markup-compatibility/2006" xmlns:r="http://schemas.openxmlformats.org/officeDocument/2006/relationships" xmlns:w="http://schemas.openxmlformats.org/wordprocessingml/2006/main" xmlns:w14="http://schemas.microsoft.com/office/word/2010/wordml" xmlns:w15="http://schemas.microsoft.com/office/word/2012/wordml" xmlns:w16cex="http://schemas.microsoft.com/office/word/2018/wordml/cex" xmlns:w16cid="http://schemas.microsoft.com/office/word/2016/wordml/cid" xmlns:w16="http://schemas.microsoft.com/office/word/2018/wordml" xmlns:w16se="http://schemas.microsoft.com/office/word/2015/wordml/symex" mc:Ignorable="w14 w15 w16se w16cid w16 w16cex">
   <w:docDefaults>
     <w:rPrDefault>
       <w:rPr>
@@ -1879,7 +1869,7 @@
 </file>
 
 <file path=customXml/itemProps1.xml><?xml version="1.0" encoding="utf-8"?>
-<ds:datastoreItem xmlns:ds="http://schemas.openxmlformats.org/officeDocument/2006/customXml" ds:itemID="{8754E29E-CDF6-4BCF-BC4C-49270570B272}">
+<ds:datastoreItem xmlns:ds="http://schemas.openxmlformats.org/officeDocument/2006/customXml" ds:itemID="{3B63AF6D-4E4D-4E13-B45A-2583FA114119}">
   <ds:schemaRefs>
     <ds:schemaRef ds:uri="http://schemas.openxmlformats.org/officeDocument/2006/bibliography"/>
   </ds:schemaRefs>

--- a/Diploma/docx/Боженко_РК6-83Б_Рецензия.docx
+++ b/Diploma/docx/Боженко_РК6-83Б_Рецензия.docx
@@ -1,6 +1,6 @@
 
 <file path=word/document.xml><?xml version="1.0" encoding="utf-8"?>
-<w:document xmlns:wpc="http://schemas.microsoft.com/office/word/2010/wordprocessingCanvas" xmlns:cx="http://schemas.microsoft.com/office/drawing/2014/chartex" xmlns:cx1="http://schemas.microsoft.com/office/drawing/2015/9/8/chartex" xmlns:cx2="http://schemas.microsoft.com/office/drawing/2015/10/21/chartex" xmlns:cx3="http://schemas.microsoft.com/office/drawing/2016/5/9/chartex" xmlns:cx4="http://schemas.microsoft.com/office/drawing/2016/5/10/chartex" xmlns:cx5="http://schemas.microsoft.com/office/drawing/2016/5/11/chartex" xmlns:cx6="http://schemas.microsoft.com/office/drawing/2016/5/12/chartex" xmlns:cx7="http://schemas.microsoft.com/office/drawing/2016/5/13/chartex" xmlns:cx8="http://schemas.microsoft.com/office/drawing/2016/5/14/chartex" xmlns:mc="http://schemas.openxmlformats.org/markup-compatibility/2006" xmlns:aink="http://schemas.microsoft.com/office/drawing/2016/ink" xmlns:am3d="http://schemas.microsoft.com/office/drawing/2017/model3d" xmlns:o="urn:schemas-microsoft-com:office:office" xmlns:r="http://schemas.openxmlformats.org/officeDocument/2006/relationships" xmlns:m="http://schemas.openxmlformats.org/officeDocument/2006/math" xmlns:v="urn:schemas-microsoft-com:vml" xmlns:wp14="http://schemas.microsoft.com/office/word/2010/wordprocessingDrawing" xmlns:wp="http://schemas.openxmlformats.org/drawingml/2006/wordprocessingDrawing" xmlns:w10="urn:schemas-microsoft-com:office:word" xmlns:w="http://schemas.openxmlformats.org/wordprocessingml/2006/main" xmlns:w14="http://schemas.microsoft.com/office/word/2010/wordml" xmlns:w15="http://schemas.microsoft.com/office/word/2012/wordml" xmlns:w16cex="http://schemas.microsoft.com/office/word/2018/wordml/cex" xmlns:w16cid="http://schemas.microsoft.com/office/word/2016/wordml/cid" xmlns:w16="http://schemas.microsoft.com/office/word/2018/wordml" xmlns:w16se="http://schemas.microsoft.com/office/word/2015/wordml/symex" xmlns:wpg="http://schemas.microsoft.com/office/word/2010/wordprocessingGroup" xmlns:wpi="http://schemas.microsoft.com/office/word/2010/wordprocessingInk" xmlns:wne="http://schemas.microsoft.com/office/word/2006/wordml" xmlns:wps="http://schemas.microsoft.com/office/word/2010/wordprocessingShape" mc:Ignorable="w14 w15 w16se w16cid w16 w16cex wp14">
+<w:document xmlns:wpc="http://schemas.microsoft.com/office/word/2010/wordprocessingCanvas" xmlns:cx="http://schemas.microsoft.com/office/drawing/2014/chartex" xmlns:mc="http://schemas.openxmlformats.org/markup-compatibility/2006" xmlns:o="urn:schemas-microsoft-com:office:office" xmlns:r="http://schemas.openxmlformats.org/officeDocument/2006/relationships" xmlns:m="http://schemas.openxmlformats.org/officeDocument/2006/math" xmlns:v="urn:schemas-microsoft-com:vml" xmlns:wp14="http://schemas.microsoft.com/office/word/2010/wordprocessingDrawing" xmlns:wp="http://schemas.openxmlformats.org/drawingml/2006/wordprocessingDrawing" xmlns:w10="urn:schemas-microsoft-com:office:word" xmlns:w="http://schemas.openxmlformats.org/wordprocessingml/2006/main" xmlns:w14="http://schemas.microsoft.com/office/word/2010/wordml" xmlns:w15="http://schemas.microsoft.com/office/word/2012/wordml" xmlns:w16se="http://schemas.microsoft.com/office/word/2015/wordml/symex" xmlns:wpg="http://schemas.microsoft.com/office/word/2010/wordprocessingGroup" xmlns:wpi="http://schemas.microsoft.com/office/word/2010/wordprocessingInk" xmlns:wne="http://schemas.microsoft.com/office/word/2006/wordml" xmlns:wps="http://schemas.microsoft.com/office/word/2010/wordprocessingShape" mc:Ignorable="w14 w15 w16se wp14">
   <w:body>
     <w:p>
       <w:pPr>
@@ -270,13 +270,93 @@
         <w:rPr>
           <w:lang w:val="ru-RU"/>
         </w:rPr>
-        <w:t xml:space="preserve"> </w:t>
-      </w:r>
-      <w:r>
-        <w:rPr>
-          <w:lang w:val="ru-RU"/>
-        </w:rPr>
-        <w:t xml:space="preserve">создания каждого сетевого компонента, а также процесс создания виджетов и принципы управления ими с помощью языка </w:t>
+        <w:t>ы</w:t>
+      </w:r>
+      <w:r>
+        <w:rPr>
+          <w:lang w:val="ru-RU"/>
+        </w:rPr>
+        <w:t xml:space="preserve"> </w:t>
+      </w:r>
+      <w:r>
+        <w:rPr>
+          <w:lang w:val="ru-RU"/>
+        </w:rPr>
+        <w:t xml:space="preserve">создания </w:t>
+      </w:r>
+      <w:r>
+        <w:rPr>
+          <w:lang w:val="ru-RU"/>
+        </w:rPr>
+        <w:t>сетевых компонентов,</w:t>
+      </w:r>
+      <w:r>
+        <w:rPr>
+          <w:lang w:val="ru-RU"/>
+        </w:rPr>
+        <w:t xml:space="preserve"> </w:t>
+      </w:r>
+      <w:proofErr w:type="spellStart"/>
+      <w:r>
+        <w:rPr>
+          <w:lang w:val="ru-RU"/>
+        </w:rPr>
+        <w:t>виджетов</w:t>
+      </w:r>
+      <w:proofErr w:type="spellEnd"/>
+      <w:r>
+        <w:rPr>
+          <w:lang w:val="ru-RU"/>
+        </w:rPr>
+        <w:t xml:space="preserve"> и принципов управления ими,</w:t>
+      </w:r>
+      <w:r>
+        <w:rPr>
+          <w:lang w:val="ru-RU"/>
+        </w:rPr>
+        <w:t xml:space="preserve"> </w:t>
+      </w:r>
+      <w:r>
+        <w:rPr>
+          <w:lang w:val="ru-RU"/>
+        </w:rPr>
+        <w:t>методы разработки сетевых приложений на</w:t>
+      </w:r>
+      <w:r>
+        <w:rPr>
+          <w:lang w:val="ru-RU"/>
+        </w:rPr>
+        <w:t xml:space="preserve"> </w:t>
+      </w:r>
+      <w:r>
+        <w:t>Unreal</w:t>
+      </w:r>
+      <w:r>
+        <w:rPr>
+          <w:lang w:val="ru-RU"/>
+        </w:rPr>
+        <w:t xml:space="preserve"> </w:t>
+      </w:r>
+      <w:r>
+        <w:t>Engine</w:t>
+      </w:r>
+      <w:r>
+        <w:rPr>
+          <w:lang w:val="ru-RU"/>
+        </w:rPr>
+        <w:t xml:space="preserve"> 4</w:t>
+      </w:r>
+      <w:r>
+        <w:rPr>
+          <w:lang w:val="ru-RU"/>
+        </w:rPr>
+        <w:t xml:space="preserve"> с помощью</w:t>
+      </w:r>
+      <w:r>
+        <w:rPr>
+          <w:lang w:val="ru-RU"/>
+        </w:rPr>
+        <w:t xml:space="preserve"> </w:t>
       </w:r>
       <w:r>
         <w:t>C</w:t>
@@ -291,58 +371,10 @@
         <w:rPr>
           <w:lang w:val="ru-RU"/>
         </w:rPr>
-        <w:t>.</w:t>
-      </w:r>
-      <w:r>
-        <w:rPr>
-          <w:lang w:val="ru-RU"/>
-        </w:rPr>
-        <w:t xml:space="preserve"> </w:t>
-      </w:r>
-      <w:r>
-        <w:rPr>
-          <w:lang w:val="ru-RU"/>
-        </w:rPr>
-        <w:t>О</w:t>
-      </w:r>
-      <w:r>
-        <w:rPr>
-          <w:lang w:val="ru-RU"/>
-        </w:rPr>
-        <w:t xml:space="preserve">своена работа с трехмерным движком </w:t>
-      </w:r>
-      <w:r>
-        <w:t>Unreal</w:t>
-      </w:r>
-      <w:r>
-        <w:rPr>
-          <w:lang w:val="ru-RU"/>
-        </w:rPr>
-        <w:t xml:space="preserve"> </w:t>
-      </w:r>
-      <w:r>
-        <w:t>Engine</w:t>
-      </w:r>
-      <w:r>
-        <w:rPr>
-          <w:lang w:val="ru-RU"/>
-        </w:rPr>
-        <w:t xml:space="preserve"> 4</w:t>
-      </w:r>
-      <w:r>
-        <w:rPr>
-          <w:lang w:val="ru-RU"/>
-        </w:rPr>
-        <w:t xml:space="preserve"> на языке </w:t>
-      </w:r>
-      <w:r>
-        <w:t>C</w:t>
-      </w:r>
-      <w:r>
-        <w:rPr>
-          <w:lang w:val="ru-RU"/>
-        </w:rPr>
-        <w:t>++</w:t>
+        <w:t xml:space="preserve"> </w:t>
+      </w:r>
+      <w:r>
+        <w:t>API</w:t>
       </w:r>
       <w:r>
         <w:rPr>
@@ -354,7 +386,13 @@
         <w:rPr>
           <w:lang w:val="ru-RU"/>
         </w:rPr>
-        <w:t>Приобретены навыки работы с</w:t>
+        <w:t xml:space="preserve">Показан процесс </w:t>
+      </w:r>
+      <w:r>
+        <w:rPr>
+          <w:lang w:val="ru-RU"/>
+        </w:rPr>
+        <w:t>работы с</w:t>
       </w:r>
       <w:r>
         <w:rPr>
@@ -423,7 +461,19 @@
         <w:rPr>
           <w:lang w:val="ru-RU"/>
         </w:rPr>
-        <w:t xml:space="preserve"> шаблон многопользовательской игры, который позволяет пользователям взаимодействовать друг с другом по сети Интернет и использовать сетевые компонент</w:t>
+        <w:t xml:space="preserve"> шаблон многопользовательской игры, который позволяет пользователям взаимодействовать друг с другом по сети Интернет и использовать</w:t>
+      </w:r>
+      <w:r>
+        <w:rPr>
+          <w:lang w:val="ru-RU"/>
+        </w:rPr>
+        <w:t xml:space="preserve"> разработанные</w:t>
+      </w:r>
+      <w:r>
+        <w:rPr>
+          <w:lang w:val="ru-RU"/>
+        </w:rPr>
+        <w:t xml:space="preserve"> сетевые компонент</w:t>
       </w:r>
       <w:r>
         <w:rPr>
@@ -435,7 +485,7 @@
         <w:rPr>
           <w:lang w:val="ru-RU"/>
         </w:rPr>
-        <w:t>, которые востребованы в аналогичных многопользовательских проектах</w:t>
+        <w:t xml:space="preserve"> для организации многопользовательских сессий</w:t>
       </w:r>
       <w:r>
         <w:rPr>
@@ -482,6 +532,9 @@
         <w:t xml:space="preserve"> листов формата А</w:t>
       </w:r>
       <w:r>
+        <w:rPr>
+          <w:lang w:val="ru-RU"/>
+        </w:rPr>
         <w:t>1</w:t>
       </w:r>
       <w:r>
@@ -490,8 +543,6 @@
         </w:rPr>
         <w:t>.</w:t>
       </w:r>
-      <w:bookmarkStart w:id="0" w:name="_GoBack"/>
-      <w:bookmarkEnd w:id="0"/>
     </w:p>
     <w:p>
       <w:pPr>
@@ -564,14 +615,16 @@
         <w:rPr>
           <w:lang w:val="ru-RU"/>
         </w:rPr>
-        <w:t>Также необходимо отметить наличие реализованной таблицы лидеров на уровне приложения, которая отсутствует в большинстве подобных проект</w:t>
-      </w:r>
-      <w:r>
-        <w:rPr>
-          <w:lang w:val="ru-RU"/>
-        </w:rPr>
-        <w:t>ов</w:t>
-      </w:r>
+        <w:t>Также необходимо отметить наличие реализованной табли</w:t>
+      </w:r>
+      <w:r>
+        <w:rPr>
+          <w:lang w:val="ru-RU"/>
+        </w:rPr>
+        <w:t>цы лидеров на уровне приложения</w:t>
+      </w:r>
+      <w:bookmarkStart w:id="0" w:name="_GoBack"/>
+      <w:bookmarkEnd w:id="0"/>
       <w:r>
         <w:rPr>
           <w:lang w:val="ru-RU"/>
@@ -710,8 +763,16 @@
         <w:rPr>
           <w:lang w:val="ru-RU"/>
         </w:rPr>
-        <w:t xml:space="preserve"> «НПО «Техномаш</w:t>
-      </w:r>
+        <w:t xml:space="preserve"> «НПО «</w:t>
+      </w:r>
+      <w:proofErr w:type="spellStart"/>
+      <w:r>
+        <w:rPr>
+          <w:lang w:val="ru-RU"/>
+        </w:rPr>
+        <w:t>Техномаш</w:t>
+      </w:r>
+      <w:proofErr w:type="spellEnd"/>
       <w:r>
         <w:rPr>
           <w:lang w:val="ru-RU"/>
@@ -722,8 +783,16 @@
         <w:rPr>
           <w:lang w:val="ru-RU"/>
         </w:rPr>
-        <w:t>», к.т.н</w:t>
-      </w:r>
+        <w:t xml:space="preserve">», </w:t>
+      </w:r>
+      <w:proofErr w:type="spellStart"/>
+      <w:r>
+        <w:rPr>
+          <w:lang w:val="ru-RU"/>
+        </w:rPr>
+        <w:t>к.т.н</w:t>
+      </w:r>
+      <w:proofErr w:type="spellEnd"/>
     </w:p>
     <w:p>
       <w:pPr>
@@ -751,7 +820,7 @@
 </file>
 
 <file path=word/styles.xml><?xml version="1.0" encoding="utf-8"?>
-<w:styles xmlns:mc="http://schemas.openxmlformats.org/markup-compatibility/2006" xmlns:r="http://schemas.openxmlformats.org/officeDocument/2006/relationships" xmlns:w="http://schemas.openxmlformats.org/wordprocessingml/2006/main" xmlns:w14="http://schemas.microsoft.com/office/word/2010/wordml" xmlns:w15="http://schemas.microsoft.com/office/word/2012/wordml" xmlns:w16cex="http://schemas.microsoft.com/office/word/2018/wordml/cex" xmlns:w16cid="http://schemas.microsoft.com/office/word/2016/wordml/cid" xmlns:w16="http://schemas.microsoft.com/office/word/2018/wordml" xmlns:w16se="http://schemas.microsoft.com/office/word/2015/wordml/symex" mc:Ignorable="w14 w15 w16se w16cid w16 w16cex">
+<w:styles xmlns:mc="http://schemas.openxmlformats.org/markup-compatibility/2006" xmlns:r="http://schemas.openxmlformats.org/officeDocument/2006/relationships" xmlns:w="http://schemas.openxmlformats.org/wordprocessingml/2006/main" xmlns:w14="http://schemas.microsoft.com/office/word/2010/wordml" xmlns:w15="http://schemas.microsoft.com/office/word/2012/wordml" xmlns:w16se="http://schemas.microsoft.com/office/word/2015/wordml/symex" mc:Ignorable="w14 w15 w16se">
   <w:docDefaults>
     <w:rPrDefault>
       <w:rPr>
@@ -767,7 +836,7 @@
       </w:pPr>
     </w:pPrDefault>
   </w:docDefaults>
-  <w:latentStyles w:defLockedState="0" w:defUIPriority="99" w:defSemiHidden="0" w:defUnhideWhenUsed="0" w:defQFormat="0" w:count="376">
+  <w:latentStyles w:defLockedState="0" w:defUIPriority="99" w:defSemiHidden="0" w:defUnhideWhenUsed="0" w:defQFormat="0" w:count="371">
     <w:lsdException w:name="Normal" w:uiPriority="0" w:qFormat="1"/>
     <w:lsdException w:name="heading 1" w:uiPriority="9" w:qFormat="1"/>
     <w:lsdException w:name="heading 2" w:semiHidden="1" w:uiPriority="9" w:unhideWhenUsed="1" w:qFormat="1"/>
@@ -1139,11 +1208,6 @@
     <w:lsdException w:name="List Table 5 Dark Accent 6" w:uiPriority="50"/>
     <w:lsdException w:name="List Table 6 Colorful Accent 6" w:uiPriority="51"/>
     <w:lsdException w:name="List Table 7 Colorful Accent 6" w:uiPriority="52"/>
-    <w:lsdException w:name="Mention" w:semiHidden="1" w:unhideWhenUsed="1"/>
-    <w:lsdException w:name="Smart Hyperlink" w:semiHidden="1" w:unhideWhenUsed="1"/>
-    <w:lsdException w:name="Hashtag" w:semiHidden="1" w:unhideWhenUsed="1"/>
-    <w:lsdException w:name="Unresolved Mention" w:semiHidden="1" w:unhideWhenUsed="1"/>
-    <w:lsdException w:name="Smart Link" w:semiHidden="1" w:unhideWhenUsed="1"/>
   </w:latentStyles>
   <w:style w:type="paragraph" w:default="1" w:styleId="a">
     <w:name w:val="Normal"/>
@@ -1869,7 +1933,7 @@
 </file>
 
 <file path=customXml/itemProps1.xml><?xml version="1.0" encoding="utf-8"?>
-<ds:datastoreItem xmlns:ds="http://schemas.openxmlformats.org/officeDocument/2006/customXml" ds:itemID="{3B63AF6D-4E4D-4E13-B45A-2583FA114119}">
+<ds:datastoreItem xmlns:ds="http://schemas.openxmlformats.org/officeDocument/2006/customXml" ds:itemID="{A92B8CE6-ABFA-41FA-83F4-088EA0B8CCF9}">
   <ds:schemaRefs>
     <ds:schemaRef ds:uri="http://schemas.openxmlformats.org/officeDocument/2006/bibliography"/>
   </ds:schemaRefs>
